--- a/Javascript知识/Linter介绍.docx
+++ b/Javascript知识/Linter介绍.docx
@@ -13,11 +13,19 @@
         <w:rPr>
           <w:rFonts w:hint="eastAsia"/>
         </w:rPr>
-        <w:t>是一种工具，主要用于检查C</w:t>
+        <w:t>是一种工具，主要用于检查</w:t>
+      </w:r>
+      <w:proofErr w:type="spellStart"/>
+      <w:r>
+        <w:rPr>
+          <w:rFonts w:hint="eastAsia"/>
+        </w:rPr>
+        <w:t>C</w:t>
       </w:r>
       <w:r>
         <w:t>odeBase</w:t>
       </w:r>
+      <w:proofErr w:type="spellEnd"/>
       <w:r>
         <w:rPr>
           <w:rFonts w:hint="eastAsia"/>
@@ -41,11 +49,6 @@
       </w:r>
     </w:p>
     <w:p>
-      <w:pPr>
-        <w:rPr>
-          <w:rFonts w:hint="eastAsia"/>
-        </w:rPr>
-      </w:pPr>
       <w:r>
         <w:t>Linter</w:t>
       </w:r>
@@ -133,6 +136,7 @@
         </w:rPr>
         <w:t>有</w:t>
       </w:r>
+      <w:proofErr w:type="spellStart"/>
       <w:r>
         <w:rPr>
           <w:rFonts w:hint="eastAsia"/>
@@ -140,7 +144,19 @@
         <w:t>JSL</w:t>
       </w:r>
       <w:r>
-        <w:t xml:space="preserve">int, JSHint, </w:t>
+        <w:t>int</w:t>
+      </w:r>
+      <w:proofErr w:type="spellEnd"/>
+      <w:r>
+        <w:t xml:space="preserve">, </w:t>
+      </w:r>
+      <w:proofErr w:type="spellStart"/>
+      <w:r>
+        <w:t>JSHint</w:t>
+      </w:r>
+      <w:proofErr w:type="spellEnd"/>
+      <w:r>
+        <w:t xml:space="preserve">, </w:t>
       </w:r>
       <w:r>
         <w:rPr>
@@ -148,6 +164,7 @@
         </w:rPr>
         <w:t>和</w:t>
       </w:r>
+      <w:proofErr w:type="spellStart"/>
       <w:r>
         <w:rPr>
           <w:rFonts w:hint="eastAsia"/>
@@ -157,6 +174,7 @@
       <w:r>
         <w:t>SLint</w:t>
       </w:r>
+      <w:proofErr w:type="spellEnd"/>
       <w:r>
         <w:rPr>
           <w:rFonts w:hint="eastAsia"/>
@@ -173,6 +191,7 @@
           <w:szCs w:val="20"/>
         </w:rPr>
       </w:pPr>
+      <w:proofErr w:type="spellStart"/>
       <w:r>
         <w:rPr>
           <w:rFonts w:hint="eastAsia"/>
@@ -183,6 +202,7 @@
         </w:rPr>
         <w:t>JSLint</w:t>
       </w:r>
+      <w:proofErr w:type="spellEnd"/>
     </w:p>
     <w:p>
       <w:pPr>
@@ -190,12 +210,14 @@
         <w:spacing w:after="0" w:line="390" w:lineRule="atLeast"/>
       </w:pPr>
       <w:hyperlink r:id="rId6" w:history="1">
+        <w:proofErr w:type="spellStart"/>
         <w:r>
           <w:rPr>
             <w:rFonts w:hint="eastAsia"/>
           </w:rPr>
           <w:t>JSLint</w:t>
         </w:r>
+        <w:proofErr w:type="spellEnd"/>
       </w:hyperlink>
       <w:r>
         <w:rPr>
@@ -203,14 +225,24 @@
         </w:rPr>
         <w:t>是由</w:t>
       </w:r>
-      <w:hyperlink r:id="rId7" w:history="1">
-        <w:r>
-          <w:rPr>
-            <w:rFonts w:hint="eastAsia"/>
-          </w:rPr>
-          <w:t>Douglas Crockford</w:t>
-        </w:r>
-      </w:hyperlink>
+      <w:r>
+        <w:fldChar w:fldCharType="begin"/>
+      </w:r>
+      <w:r>
+        <w:instrText xml:space="preserve"> HYPERLINK "https://en.wikipedia.org/wiki/Douglas_Crockford" </w:instrText>
+      </w:r>
+      <w:r>
+        <w:fldChar w:fldCharType="separate"/>
+      </w:r>
+      <w:r>
+        <w:rPr>
+          <w:rFonts w:hint="eastAsia"/>
+        </w:rPr>
+        <w:t>Douglas Crockford</w:t>
+      </w:r>
+      <w:r>
+        <w:fldChar w:fldCharType="end"/>
+      </w:r>
       <w:r>
         <w:rPr>
           <w:rFonts w:hint="eastAsia"/>
@@ -243,11 +275,11 @@
         <w:shd w:val="clear" w:color="auto" w:fill="FFFFFF"/>
         <w:spacing w:after="0" w:line="390" w:lineRule="atLeast"/>
         <w:rPr>
-          <w:rFonts w:hint="eastAsia"/>
           <w:b/>
           <w:bCs/>
         </w:rPr>
       </w:pPr>
+      <w:proofErr w:type="spellStart"/>
       <w:r>
         <w:rPr>
           <w:rFonts w:hint="eastAsia"/>
@@ -256,6 +288,225 @@
         </w:rPr>
         <w:t>JSHint</w:t>
       </w:r>
+      <w:proofErr w:type="spellEnd"/>
+    </w:p>
+    <w:p>
+      <w:pPr>
+        <w:shd w:val="clear" w:color="auto" w:fill="FFFFFF"/>
+        <w:spacing w:after="0" w:line="390" w:lineRule="atLeast"/>
+      </w:pPr>
+      <w:hyperlink r:id="rId7" w:history="1">
+        <w:proofErr w:type="spellStart"/>
+        <w:r>
+          <w:rPr>
+            <w:rFonts w:hint="eastAsia"/>
+          </w:rPr>
+          <w:t>JSHint</w:t>
+        </w:r>
+        <w:proofErr w:type="spellEnd"/>
+      </w:hyperlink>
+      <w:r>
+        <w:rPr>
+          <w:rFonts w:hint="eastAsia"/>
+        </w:rPr>
+        <w:t>是由</w:t>
+      </w:r>
+      <w:r>
+        <w:fldChar w:fldCharType="begin"/>
+      </w:r>
+      <w:r>
+        <w:instrText xml:space="preserve"> HYPERLINK "http://anton.kovalyov.net/" </w:instrText>
+      </w:r>
+      <w:r>
+        <w:fldChar w:fldCharType="separate"/>
+      </w:r>
+      <w:r>
+        <w:rPr>
+          <w:rFonts w:hint="eastAsia"/>
+        </w:rPr>
+        <w:t>Anton Kovalyov</w:t>
+      </w:r>
+      <w:r>
+        <w:fldChar w:fldCharType="end"/>
+      </w:r>
+      <w:r>
+        <w:rPr>
+          <w:rFonts w:hint="eastAsia"/>
+        </w:rPr>
+        <w:t>基于</w:t>
+      </w:r>
+      <w:proofErr w:type="spellStart"/>
+      <w:r>
+        <w:t>JSLint</w:t>
+      </w:r>
+      <w:proofErr w:type="spellEnd"/>
+      <w:r>
+        <w:rPr>
+          <w:rFonts w:hint="eastAsia"/>
+        </w:rPr>
+        <w:t>的代码实现的开源项目，由于</w:t>
+      </w:r>
+      <w:proofErr w:type="spellStart"/>
+      <w:r>
+        <w:rPr>
+          <w:rFonts w:hint="eastAsia"/>
+        </w:rPr>
+        <w:t>JSLint</w:t>
+      </w:r>
+      <w:proofErr w:type="spellEnd"/>
+      <w:r>
+        <w:rPr>
+          <w:rFonts w:hint="eastAsia"/>
+        </w:rPr>
+        <w:t>时期大多数人都在受</w:t>
+      </w:r>
+      <w:proofErr w:type="spellStart"/>
+      <w:r>
+        <w:rPr>
+          <w:rFonts w:hint="eastAsia"/>
+        </w:rPr>
+        <w:t>JSLint</w:t>
+      </w:r>
+      <w:proofErr w:type="spellEnd"/>
+      <w:r>
+        <w:rPr>
+          <w:rFonts w:hint="eastAsia"/>
+        </w:rPr>
+        <w:t>压迫，</w:t>
+      </w:r>
+      <w:proofErr w:type="spellStart"/>
+      <w:r>
+        <w:rPr>
+          <w:rFonts w:hint="eastAsia"/>
+        </w:rPr>
+        <w:t>JSHint</w:t>
+      </w:r>
+      <w:proofErr w:type="spellEnd"/>
+      <w:r>
+        <w:rPr>
+          <w:rFonts w:hint="eastAsia"/>
+        </w:rPr>
+        <w:t>相比较之下，更友好，也更容易配置，所以很快就发展了起来，也得到了众多IDE和编辑器的</w:t>
+      </w:r>
+      <w:r>
+        <w:fldChar w:fldCharType="begin"/>
+      </w:r>
+      <w:r>
+        <w:instrText xml:space="preserve"> HYPERLINK "http://jshint.com/install/" </w:instrText>
+      </w:r>
+      <w:r>
+        <w:fldChar w:fldCharType="separate"/>
+      </w:r>
+      <w:r>
+        <w:rPr>
+          <w:rFonts w:hint="eastAsia"/>
+        </w:rPr>
+        <w:t>支持</w:t>
+      </w:r>
+      <w:r>
+        <w:fldChar w:fldCharType="end"/>
+      </w:r>
+      <w:r>
+        <w:rPr>
+          <w:rFonts w:hint="eastAsia"/>
+        </w:rPr>
+        <w:t>。但是，由于它是基于</w:t>
+      </w:r>
+      <w:proofErr w:type="spellStart"/>
+      <w:r>
+        <w:rPr>
+          <w:rFonts w:hint="eastAsia"/>
+        </w:rPr>
+        <w:t>JSLint</w:t>
+      </w:r>
+      <w:proofErr w:type="spellEnd"/>
+      <w:r>
+        <w:rPr>
+          <w:rFonts w:hint="eastAsia"/>
+        </w:rPr>
+        <w:t>开发的，自然原有的一些问题它也继承下来了，比如不易扩展，不容易直接根据报错定位到具体的规则配置等，虽然之前好像是有过相关的讨论，但是现在仍然没有什么好的解决办法。好在它发展的不错，很多时候遇到的问题都可以在网上找到相关的解决方案，而且文档也是非常不错的。</w:t>
+      </w:r>
+      <w:bookmarkStart w:id="1" w:name="t3"/>
+      <w:bookmarkEnd w:id="1"/>
+    </w:p>
+    <w:p>
+      <w:proofErr w:type="spellStart"/>
+      <w:r>
+        <w:t>JSHint</w:t>
+      </w:r>
+      <w:proofErr w:type="spellEnd"/>
+      <w:r>
+        <w:rPr>
+          <w:rFonts w:hint="eastAsia"/>
+        </w:rPr>
+        <w:t>的配置文件为</w:t>
+      </w:r>
+      <w:proofErr w:type="spellStart"/>
+      <w:r>
+        <w:rPr>
+          <w:rFonts w:hint="eastAsia"/>
+        </w:rPr>
+        <w:t>j</w:t>
+      </w:r>
+      <w:r>
+        <w:t>shintrc</w:t>
+      </w:r>
+      <w:proofErr w:type="spellEnd"/>
+      <w:r>
+        <w:t>.</w:t>
+      </w:r>
+      <w:r>
+        <w:rPr>
+          <w:rFonts w:hint="eastAsia"/>
+        </w:rPr>
+        <w:t>通常包含在项目当中。</w:t>
+      </w:r>
+      <w:proofErr w:type="spellStart"/>
+      <w:r>
+        <w:rPr>
+          <w:rFonts w:hint="eastAsia"/>
+        </w:rPr>
+        <w:t>JS</w:t>
+      </w:r>
+      <w:r>
+        <w:t>Hint</w:t>
+      </w:r>
+      <w:proofErr w:type="spellEnd"/>
+      <w:r>
+        <w:rPr>
+          <w:rFonts w:hint="eastAsia"/>
+        </w:rPr>
+        <w:t>不原生支持J</w:t>
+      </w:r>
+      <w:r>
+        <w:t>SX</w:t>
+      </w:r>
+      <w:r>
+        <w:rPr>
+          <w:rFonts w:hint="eastAsia"/>
+        </w:rPr>
+        <w:t>语言的检查。</w:t>
+      </w:r>
+    </w:p>
+    <w:p>
+      <w:pPr>
+        <w:shd w:val="clear" w:color="auto" w:fill="FFFFFF"/>
+        <w:spacing w:after="0" w:line="390" w:lineRule="atLeast"/>
+        <w:rPr>
+          <w:b/>
+          <w:bCs/>
+        </w:rPr>
+      </w:pPr>
+      <w:proofErr w:type="spellStart"/>
+      <w:r>
+        <w:rPr>
+          <w:rFonts w:hint="eastAsia"/>
+          <w:b/>
+          <w:bCs/>
+        </w:rPr>
+        <w:t>ESLint</w:t>
+      </w:r>
+      <w:proofErr w:type="spellEnd"/>
     </w:p>
     <w:p>
       <w:pPr>
@@ -263,283 +514,160 @@
         <w:spacing w:after="0" w:line="390" w:lineRule="atLeast"/>
       </w:pPr>
       <w:hyperlink r:id="rId8" w:history="1">
+        <w:proofErr w:type="spellStart"/>
+        <w:r>
+          <w:rPr>
+            <w:rFonts w:hint="eastAsia"/>
+          </w:rPr>
+          <w:t>ESLint</w:t>
+        </w:r>
+        <w:proofErr w:type="spellEnd"/>
+      </w:hyperlink>
+      <w:r>
+        <w:rPr>
+          <w:rFonts w:hint="eastAsia"/>
+        </w:rPr>
+        <w:t>是由</w:t>
+      </w:r>
+      <w:r>
+        <w:fldChar w:fldCharType="begin"/>
+      </w:r>
+      <w:r>
+        <w:instrText xml:space="preserve"> HYPERLINK "https://www.nczonline.net/" </w:instrText>
+      </w:r>
+      <w:r>
+        <w:fldChar w:fldCharType="separate"/>
+      </w:r>
+      <w:r>
+        <w:rPr>
+          <w:rFonts w:hint="eastAsia"/>
+        </w:rPr>
+        <w:t xml:space="preserve">Nicholas C. </w:t>
+      </w:r>
+      <w:proofErr w:type="spellStart"/>
+      <w:r>
+        <w:rPr>
+          <w:rFonts w:hint="eastAsia"/>
+        </w:rPr>
+        <w:t>Zakas</w:t>
+      </w:r>
+      <w:proofErr w:type="spellEnd"/>
+      <w:r>
+        <w:fldChar w:fldCharType="end"/>
+      </w:r>
+      <w:r>
+        <w:rPr>
+          <w:rFonts w:hint="eastAsia"/>
+        </w:rPr>
+        <w:t>在2013年开始开发的，它的初衷就是为了能让开发者能自定义自己的</w:t>
+      </w:r>
+      <w:r>
+        <w:t>linting rules</w:t>
+      </w:r>
+      <w:r>
+        <w:rPr>
+          <w:rFonts w:hint="eastAsia"/>
+        </w:rPr>
+        <w:t>，而且它提供了一套相当完善的插件机制，可以自由的扩展，动态加载配置规则，同时可以方便的根据报错定位到具体的规则配置。最初并不是为了造一个重复的轮子，而是作者在实际使用中的需求</w:t>
+      </w:r>
+      <w:hyperlink r:id="rId9" w:anchor="why-dont-you-like-jshint" w:history="1">
+        <w:r>
+          <w:rPr>
+            <w:rFonts w:hint="eastAsia"/>
+          </w:rPr>
+          <w:t>没有能得到</w:t>
+        </w:r>
+        <w:proofErr w:type="spellStart"/>
         <w:r>
           <w:rPr>
             <w:rFonts w:hint="eastAsia"/>
           </w:rPr>
           <w:t>JSHint</w:t>
         </w:r>
-      </w:hyperlink>
-      <w:r>
-        <w:rPr>
-          <w:rFonts w:hint="eastAsia"/>
-        </w:rPr>
-        <w:t>是由</w:t>
-      </w:r>
-      <w:hyperlink r:id="rId9" w:history="1">
+        <w:proofErr w:type="spellEnd"/>
         <w:r>
           <w:rPr>
             <w:rFonts w:hint="eastAsia"/>
           </w:rPr>
-          <w:t>Anton Kovalyov</w:t>
+          <w:t>团队的回应</w:t>
         </w:r>
       </w:hyperlink>
       <w:r>
         <w:rPr>
           <w:rFonts w:hint="eastAsia"/>
         </w:rPr>
-        <w:t>基于</w:t>
-      </w:r>
-      <w:r>
-        <w:t>JSLint</w:t>
-      </w:r>
-      <w:r>
-        <w:rPr>
-          <w:rFonts w:hint="eastAsia"/>
-        </w:rPr>
-        <w:t>的代码实现的开源项目，由于JSLint时期大多数人都在受JSLint压迫，JSHint相比较之下，更友好，也更容易配置，所以很快就发展了起来，也得到了众多IDE和编辑器的</w:t>
-      </w:r>
-      <w:hyperlink r:id="rId10" w:history="1">
-        <w:r>
-          <w:rPr>
-            <w:rFonts w:hint="eastAsia"/>
-          </w:rPr>
-          <w:t>支持</w:t>
-        </w:r>
-      </w:hyperlink>
-      <w:r>
-        <w:rPr>
-          <w:rFonts w:hint="eastAsia"/>
-        </w:rPr>
-        <w:t>。但是，由于它是基于JSLint开发的，自然原有的一些问题它也继承下来了，比如不易扩展，不容易直接根据报错定位到具体的规则配置等，虽然之前好像是有过相关的讨论，但是现在仍然没有什么好的解决办法。好在它发展的不错，很多时候遇到的问题都可以在网上找到相关的解决方案，而且文档也是非常不错的。</w:t>
-      </w:r>
-      <w:bookmarkStart w:id="1" w:name="t3"/>
-      <w:bookmarkEnd w:id="1"/>
-    </w:p>
-    <w:p>
-      <w:pPr>
-        <w:rPr>
-          <w:rFonts w:hint="eastAsia"/>
-        </w:rPr>
-      </w:pPr>
+        <w:t>，所以他就结合当时的</w:t>
+      </w:r>
+      <w:proofErr w:type="spellStart"/>
       <w:r>
         <w:t>JSHint</w:t>
       </w:r>
-      <w:r>
-        <w:rPr>
-          <w:rFonts w:hint="eastAsia"/>
-        </w:rPr>
-        <w:t>的配置文件为j</w:t>
-      </w:r>
-      <w:r>
-        <w:t>shintrc.</w:t>
-      </w:r>
-      <w:r>
-        <w:rPr>
-          <w:rFonts w:hint="eastAsia"/>
-        </w:rPr>
-        <w:t>通常包含在项目当中。JS</w:t>
-      </w:r>
-      <w:r>
-        <w:t>Hint</w:t>
-      </w:r>
-      <w:r>
-        <w:rPr>
-          <w:rFonts w:hint="eastAsia"/>
-        </w:rPr>
-        <w:t>不原生支持J</w:t>
-      </w:r>
-      <w:r>
-        <w:t>SX</w:t>
-      </w:r>
-      <w:r>
-        <w:rPr>
-          <w:rFonts w:hint="eastAsia"/>
-        </w:rPr>
-        <w:t>语言的检查。</w:t>
-      </w:r>
-      <w:bookmarkStart w:id="2" w:name="_GoBack"/>
-      <w:bookmarkEnd w:id="2"/>
-    </w:p>
-    <w:p>
-      <w:pPr>
-        <w:shd w:val="clear" w:color="auto" w:fill="FFFFFF"/>
-        <w:spacing w:after="0" w:line="390" w:lineRule="atLeast"/>
-        <w:rPr>
-          <w:rFonts w:hint="eastAsia"/>
-          <w:b/>
-          <w:bCs/>
-        </w:rPr>
-      </w:pPr>
-      <w:r>
-        <w:rPr>
-          <w:rFonts w:hint="eastAsia"/>
-          <w:b/>
-          <w:bCs/>
-        </w:rPr>
+      <w:proofErr w:type="spellEnd"/>
+      <w:r>
+        <w:rPr>
+          <w:rFonts w:hint="eastAsia"/>
+        </w:rPr>
+        <w:t>和另一个代码风格的检查工具</w:t>
+      </w:r>
+      <w:r>
+        <w:t>JSCS</w:t>
+      </w:r>
+      <w:r>
+        <w:rPr>
+          <w:rFonts w:hint="eastAsia"/>
+        </w:rPr>
+        <w:t>写出来了现在具备代码风格检查，自定义插件扩展功能的</w:t>
+      </w:r>
+      <w:proofErr w:type="spellStart"/>
+      <w:r>
         <w:t>ESLint</w:t>
       </w:r>
-    </w:p>
-    <w:p>
-      <w:pPr>
-        <w:shd w:val="clear" w:color="auto" w:fill="FFFFFF"/>
-        <w:spacing w:after="0" w:line="390" w:lineRule="atLeast"/>
-        <w:rPr>
-          <w:rFonts w:hint="eastAsia"/>
-        </w:rPr>
-      </w:pPr>
-      <w:hyperlink r:id="rId11" w:history="1">
-        <w:r>
-          <w:rPr>
-            <w:rFonts w:hint="eastAsia"/>
-          </w:rPr>
-          <w:t>ESLint</w:t>
-        </w:r>
-      </w:hyperlink>
-      <w:r>
-        <w:rPr>
-          <w:rFonts w:hint="eastAsia"/>
-        </w:rPr>
-        <w:t>是由</w:t>
-      </w:r>
-      <w:hyperlink r:id="rId12" w:history="1">
-        <w:r>
-          <w:rPr>
-            <w:rFonts w:hint="eastAsia"/>
-          </w:rPr>
-          <w:t>Nicholas C. Zakas</w:t>
-        </w:r>
-      </w:hyperlink>
-      <w:r>
-        <w:rPr>
-          <w:rFonts w:hint="eastAsia"/>
-        </w:rPr>
-        <w:t>在2013年开始开发的，它的初衷就是为了能让开发者能自定义自己的</w:t>
-      </w:r>
-      <w:r>
-        <w:t>linting rules</w:t>
-      </w:r>
-      <w:r>
-        <w:rPr>
-          <w:rFonts w:hint="eastAsia"/>
-        </w:rPr>
-        <w:t>，而且它提供了一套相当完善的插件机制，可以自由的扩展，动态加载配置规则，同时可以方便的根据报错定位到具体的规则配置。而且我比较喜欢它的一点是</w:t>
-      </w:r>
-      <w:hyperlink r:id="rId13" w:history="1">
-        <w:r>
-          <w:rPr>
-            <w:rFonts w:hint="eastAsia"/>
-          </w:rPr>
-          <w:t>文档</w:t>
-        </w:r>
-      </w:hyperlink>
-      <w:r>
-        <w:rPr>
-          <w:rFonts w:hint="eastAsia"/>
-        </w:rPr>
-        <w:t>非常详细，可能这也是灵活所必须的吧。在这里还要提一点，</w:t>
-      </w:r>
-      <w:r>
-        <w:t>ESLint</w:t>
-      </w:r>
-      <w:r>
-        <w:rPr>
-          <w:rFonts w:hint="eastAsia"/>
-        </w:rPr>
-        <w:t>最初并不是为了造一个重复的轮子，而是作者在实际使用中的需求</w:t>
-      </w:r>
-      <w:hyperlink r:id="rId14" w:anchor="why-dont-you-like-jshint" w:history="1">
-        <w:r>
-          <w:rPr>
-            <w:rFonts w:hint="eastAsia"/>
-          </w:rPr>
-          <w:t>没有能得到JSHint团队的回应</w:t>
-        </w:r>
-      </w:hyperlink>
-      <w:r>
-        <w:rPr>
-          <w:rFonts w:hint="eastAsia"/>
-        </w:rPr>
-        <w:t>，所以他就结合当时的</w:t>
-      </w:r>
-      <w:r>
-        <w:t>JSHint</w:t>
-      </w:r>
-      <w:r>
-        <w:rPr>
-          <w:rFonts w:hint="eastAsia"/>
-        </w:rPr>
-        <w:t>和另一个代码风格的检查工具</w:t>
-      </w:r>
-      <w:r>
-        <w:t>JSCS</w:t>
-      </w:r>
-      <w:r>
-        <w:rPr>
-          <w:rFonts w:hint="eastAsia"/>
-        </w:rPr>
-        <w:t>写出来了现在具备代码风格检查，自定义插件扩展功能的</w:t>
-      </w:r>
-      <w:r>
-        <w:t>ESLint</w:t>
-      </w:r>
+      <w:proofErr w:type="spellEnd"/>
       <w:r>
         <w:rPr>
           <w:rFonts w:hint="eastAsia"/>
         </w:rPr>
         <w:t>了。</w:t>
-      </w:r>
-    </w:p>
-    <w:p>
-      <w:pPr>
-        <w:rPr>
-          <w:rFonts w:hint="eastAsia"/>
-        </w:rPr>
-      </w:pPr>
-    </w:p>
-    <w:p>
-      <w:r>
-        <w:t>ESLint</w:t>
-      </w:r>
-      <w:r>
-        <w:rPr>
-          <w:rFonts w:hint="eastAsia"/>
-        </w:rPr>
-        <w:t>原生支持</w:t>
-      </w:r>
-      <w:r>
-        <w:t>JSX</w:t>
-      </w:r>
-      <w:r>
-        <w:rPr>
-          <w:rFonts w:hint="eastAsia"/>
-        </w:rPr>
-        <w:t>语言的检查。配置文件为</w:t>
-      </w:r>
-      <w:r>
-        <w:t>. eslint</w:t>
-      </w:r>
-      <w:r>
-        <w:rPr>
-          <w:rFonts w:hint="eastAsia"/>
-        </w:rPr>
-        <w:t>。</w:t>
       </w:r>
     </w:p>
     <w:p/>
     <w:p>
-      <w:pPr>
-        <w:rPr>
-          <w:rFonts w:hint="eastAsia"/>
-        </w:rPr>
-      </w:pPr>
-    </w:p>
-    <w:p>
-      <w:pPr>
-        <w:rPr>
-          <w:rFonts w:hint="eastAsia"/>
-        </w:rPr>
-      </w:pPr>
+      <w:proofErr w:type="spellStart"/>
+      <w:r>
+        <w:t>ESLint</w:t>
+      </w:r>
+      <w:proofErr w:type="spellEnd"/>
+      <w:r>
+        <w:rPr>
+          <w:rFonts w:hint="eastAsia"/>
+        </w:rPr>
+        <w:t>原生支持</w:t>
+      </w:r>
+      <w:r>
+        <w:t>JSX</w:t>
+      </w:r>
+      <w:r>
+        <w:rPr>
+          <w:rFonts w:hint="eastAsia"/>
+        </w:rPr>
+        <w:t>语言的检查。配置文件为</w:t>
+      </w:r>
+      <w:r>
+        <w:t xml:space="preserve">. </w:t>
+      </w:r>
+      <w:proofErr w:type="spellStart"/>
+      <w:r>
+        <w:t>eslint</w:t>
+      </w:r>
+      <w:proofErr w:type="spellEnd"/>
+      <w:r>
+        <w:rPr>
+          <w:rFonts w:hint="eastAsia"/>
+        </w:rPr>
+        <w:t>。</w:t>
+      </w:r>
+      <w:bookmarkStart w:id="2" w:name="_GoBack"/>
+      <w:bookmarkEnd w:id="2"/>
     </w:p>
     <w:sectPr>
       <w:pgSz w:w="12240" w:h="15840"/>
@@ -724,6 +852,7 @@
     <w:lsdException w:name="HTML Sample" w:semiHidden="1" w:unhideWhenUsed="1"/>
     <w:lsdException w:name="HTML Typewriter" w:semiHidden="1" w:unhideWhenUsed="1"/>
     <w:lsdException w:name="HTML Variable" w:semiHidden="1" w:unhideWhenUsed="1"/>
+    <w:lsdException w:name="Normal Table" w:semiHidden="1" w:unhideWhenUsed="1"/>
     <w:lsdException w:name="annotation subject" w:semiHidden="1" w:unhideWhenUsed="1"/>
     <w:lsdException w:name="No List" w:semiHidden="1" w:unhideWhenUsed="1"/>
     <w:lsdException w:name="Outline List 1" w:semiHidden="1" w:unhideWhenUsed="1"/>
@@ -770,8 +899,10 @@
     <w:lsdException w:name="Table Subtle 2" w:semiHidden="1" w:unhideWhenUsed="1"/>
     <w:lsdException w:name="Table Web 1" w:semiHidden="1" w:unhideWhenUsed="1"/>
     <w:lsdException w:name="Table Web 2" w:semiHidden="1" w:unhideWhenUsed="1"/>
+    <w:lsdException w:name="Table Web 3" w:semiHidden="1" w:unhideWhenUsed="1"/>
     <w:lsdException w:name="Balloon Text" w:semiHidden="1" w:unhideWhenUsed="1"/>
     <w:lsdException w:name="Table Grid" w:uiPriority="39"/>
+    <w:lsdException w:name="Table Theme" w:semiHidden="1" w:unhideWhenUsed="1"/>
     <w:lsdException w:name="Placeholder Text" w:semiHidden="1"/>
     <w:lsdException w:name="No Spacing" w:uiPriority="1" w:qFormat="1"/>
     <w:lsdException w:name="Light Shading" w:uiPriority="60"/>
